--- a/GROUP C-DOCUMENTATION.docx
+++ b/GROUP C-DOCUMENTATION.docx
@@ -1313,15 +1313,7 @@
         <w:jc w:val="both"/>
       </w:pPr>
       <w:r>
-        <w:t xml:space="preserve">Understanding and </w:t>
-      </w:r>
-      <w:proofErr w:type="spellStart"/>
-      <w:r>
-        <w:t>analyzing</w:t>
-      </w:r>
-      <w:proofErr w:type="spellEnd"/>
-      <w:r>
-        <w:t xml:space="preserve"> the UACE results can give important insights into the strengths and weaknesses of the education system, as education continues to be a crucial component of national development. This analysis tries to discover trends, pinpoint top-performing districts and schools, investigate academic performance by gender, and evaluate relationships between various performance variables. The results of this analysis can help Ugandan education policymakers, administrators, and other stakeholders make well-informed decisions to improve the standard of instruction and promote better academic achievements.</w:t>
+        <w:t>Understanding and analyzing the UACE results can give important insights into the strengths and weaknesses of the education system, as education continues to be a crucial component of national development. This analysis tries to discover trends, pinpoint top-performing districts and schools, investigate academic performance by gender, and evaluate relationships between various performance variables. The results of this analysis can help Ugandan education policymakers, administrators, and other stakeholders make well-informed decisions to improve the standard of instruction and promote better academic achievements.</w:t>
       </w:r>
     </w:p>
     <w:p>
@@ -1350,21 +1342,13 @@
           <w:b/>
           <w:bCs/>
         </w:rPr>
-        <w:t>The initial goal is to comprehend the general trend in educational performance across different districts over a five-year period (2011 to 2015)</w:t>
+        <w:t>To comprehend the general trend in educational performance across different districts over a five-year period (2011 to 2015)</w:t>
       </w:r>
       <w:r>
         <w:t>.</w:t>
       </w:r>
       <w:r>
-        <w:t xml:space="preserve"> To achieve this, we </w:t>
-      </w:r>
-      <w:proofErr w:type="spellStart"/>
-      <w:r>
-        <w:t>analyzed</w:t>
-      </w:r>
-      <w:proofErr w:type="spellEnd"/>
-      <w:r>
-        <w:t xml:space="preserve"> the dataset to identify patterns and changes in educational performance. One approach we used was creating line plots to visually represent the yearly student enrolment figures, which helped us detect any noticeable shifts or trends.</w:t>
+        <w:t xml:space="preserve"> To achieve this, we analyzed the dataset to identify patterns and changes in educational performance. One approach we used was creating line plots to visually represent the yearly student enrolment figures, which helped us detect any noticeable shifts or trends.</w:t>
       </w:r>
       <w:r>
         <w:t xml:space="preserve"> This way, we could evaluate annual performance. </w:t>
@@ -1373,21 +1357,7 @@
         <w:rPr>
           <w:rFonts w:cs="Times New Roman"/>
         </w:rPr>
-        <w:t xml:space="preserve">We </w:t>
-      </w:r>
-      <w:proofErr w:type="spellStart"/>
-      <w:r>
-        <w:rPr>
-          <w:rFonts w:cs="Times New Roman"/>
-        </w:rPr>
-        <w:t>analyzed</w:t>
-      </w:r>
-      <w:proofErr w:type="spellEnd"/>
-      <w:r>
-        <w:rPr>
-          <w:rFonts w:cs="Times New Roman"/>
-        </w:rPr>
-        <w:t xml:space="preserve"> the academic results of districts and schools year over year in order to find any noticeable increases or decreases. The number of students overall and their performance metrics were shown using lines to show trends from 2011 to 2015.</w:t>
+        <w:t>We analyzed the academic results of districts and schools year over year in order to find any noticeable increases or decreases. The number of students overall and their performance metrics were shown using lines to show trends from 2011 to 2015.</w:t>
       </w:r>
     </w:p>
     <w:p>
@@ -1403,86 +1373,86 @@
           <w:b/>
           <w:bCs/>
         </w:rPr>
-        <w:t>Determine if there are any gender-based differences in academic achievement</w:t>
-      </w:r>
-      <w:r>
-        <w:rPr>
-          <w:rFonts w:cs="Times New Roman"/>
-        </w:rPr>
-        <w:t>.</w:t>
-      </w:r>
-      <w:r>
-        <w:rPr>
-          <w:rFonts w:cs="Times New Roman"/>
-        </w:rPr>
-        <w:t xml:space="preserve"> </w:t>
-      </w:r>
-      <w:r>
-        <w:rPr>
-          <w:rFonts w:cs="Times New Roman"/>
-        </w:rPr>
-        <w:t xml:space="preserve">Comparing the performance measures between male and female students allowed </w:t>
-      </w:r>
-      <w:r>
-        <w:rPr>
-          <w:rFonts w:cs="Times New Roman"/>
-        </w:rPr>
-        <w:t>us</w:t>
-      </w:r>
-      <w:r>
-        <w:rPr>
-          <w:rFonts w:cs="Times New Roman"/>
-        </w:rPr>
-        <w:t xml:space="preserve"> to examine gender-based differences in educational accomplishment. Male and female students' academic performance was visualized and compared over time using line plots for </w:t>
-      </w:r>
-      <w:r>
-        <w:rPr>
-          <w:rFonts w:cs="Times New Roman"/>
-        </w:rPr>
-        <w:t>performance above average as well as total students sitting the exams to identify any gender-based disparities</w:t>
-      </w:r>
-      <w:r>
-        <w:rPr>
-          <w:rFonts w:cs="Times New Roman"/>
-        </w:rPr>
-        <w:t>.</w:t>
-      </w:r>
-      <w:r>
-        <w:rPr>
-          <w:rFonts w:cs="Times New Roman"/>
-        </w:rPr>
-        <w:t xml:space="preserve"> In this case, we took perf</w:t>
-      </w:r>
-      <w:r>
-        <w:rPr>
-          <w:rFonts w:cs="Times New Roman"/>
-        </w:rPr>
-        <w:t>ormance above average as performance above passing grade. (11 points in this case)</w:t>
-      </w:r>
-    </w:p>
-    <w:p>
-      <w:pPr>
-        <w:jc w:val="both"/>
-        <w:rPr>
-          <w:rFonts w:cs="Times New Roman"/>
-        </w:rPr>
-      </w:pPr>
+        <w:t>To d</w:t>
+      </w:r>
       <w:r>
         <w:rPr>
           <w:rFonts w:cs="Times New Roman"/>
           <w:b/>
           <w:bCs/>
         </w:rPr>
-        <w:lastRenderedPageBreak/>
-        <w:t>O</w:t>
-      </w:r>
+        <w:t>etermine if there are any gender-based differences in academic achievement</w:t>
+      </w:r>
+      <w:r>
+        <w:rPr>
+          <w:rFonts w:cs="Times New Roman"/>
+        </w:rPr>
+        <w:t>.</w:t>
+      </w:r>
+      <w:r>
+        <w:rPr>
+          <w:rFonts w:cs="Times New Roman"/>
+        </w:rPr>
+        <w:t xml:space="preserve"> </w:t>
+      </w:r>
+      <w:r>
+        <w:rPr>
+          <w:rFonts w:cs="Times New Roman"/>
+        </w:rPr>
+        <w:t xml:space="preserve">Comparing the performance measures between male and female students allowed </w:t>
+      </w:r>
+      <w:r>
+        <w:rPr>
+          <w:rFonts w:cs="Times New Roman"/>
+        </w:rPr>
+        <w:t>us</w:t>
+      </w:r>
+      <w:r>
+        <w:rPr>
+          <w:rFonts w:cs="Times New Roman"/>
+        </w:rPr>
+        <w:t xml:space="preserve"> to examine gender-based differences in educational accomplishment. Male and female students' academic performance was visualized and compared over time using line plots for </w:t>
+      </w:r>
+      <w:r>
+        <w:rPr>
+          <w:rFonts w:cs="Times New Roman"/>
+        </w:rPr>
+        <w:t>performance above average as well as total students sitting the exams to identify any gender-based disparities</w:t>
+      </w:r>
+      <w:r>
+        <w:rPr>
+          <w:rFonts w:cs="Times New Roman"/>
+        </w:rPr>
+        <w:t>.</w:t>
+      </w:r>
+      <w:r>
+        <w:rPr>
+          <w:rFonts w:cs="Times New Roman"/>
+        </w:rPr>
+        <w:t xml:space="preserve"> In this case, we took perf</w:t>
+      </w:r>
+      <w:r>
+        <w:rPr>
+          <w:rFonts w:cs="Times New Roman"/>
+        </w:rPr>
+        <w:t>ormance above average as performance above passing grade. (11 points in this case)</w:t>
+      </w:r>
+    </w:p>
+    <w:p>
+      <w:pPr>
+        <w:jc w:val="both"/>
+        <w:rPr>
+          <w:rFonts w:cs="Times New Roman"/>
+        </w:rPr>
+      </w:pPr>
       <w:r>
         <w:rPr>
           <w:rFonts w:cs="Times New Roman"/>
           <w:b/>
           <w:bCs/>
         </w:rPr>
-        <w:t>ur third objective is</w:t>
+        <w:lastRenderedPageBreak/>
+        <w:t>T</w:t>
       </w:r>
       <w:r>
         <w:rPr>
@@ -1490,27 +1460,13 @@
           <w:b/>
           <w:bCs/>
         </w:rPr>
-        <w:t xml:space="preserve"> to assess academic proficiency by studying how students are distributed across different scoring point ranges (%0-5, %6-10, %11-15, %16-20, %21-25)</w:t>
-      </w:r>
-      <w:r>
-        <w:rPr>
-          <w:rFonts w:cs="Times New Roman"/>
-        </w:rPr>
-        <w:t xml:space="preserve">. To achieve this, we </w:t>
-      </w:r>
-      <w:proofErr w:type="spellStart"/>
-      <w:r>
-        <w:rPr>
-          <w:rFonts w:cs="Times New Roman"/>
-        </w:rPr>
-        <w:t>analyzed</w:t>
-      </w:r>
-      <w:proofErr w:type="spellEnd"/>
-      <w:r>
-        <w:rPr>
-          <w:rFonts w:cs="Times New Roman"/>
-        </w:rPr>
-        <w:t xml:space="preserve"> how pupils were distributed in these ranges. </w:t>
+        <w:t>o assess academic proficiency by studying how students are distributed across different scoring point ranges (%0-5, %6-10, %11-15, %16-20, %21-25)</w:t>
+      </w:r>
+      <w:r>
+        <w:rPr>
+          <w:rFonts w:cs="Times New Roman"/>
+        </w:rPr>
+        <w:t xml:space="preserve">. To achieve this, we analyzed how pupils were distributed in these ranges. </w:t>
       </w:r>
       <w:r>
         <w:rPr>
@@ -1564,89 +1520,17 @@
           <w:bCs/>
           <w:lang w:val="en-GB"/>
         </w:rPr>
-        <w:t>Assessing Yearly Variation and Consistency in Key School Metrics</w:t>
-      </w:r>
-      <w:r>
-        <w:rPr>
-          <w:rFonts w:cs="Times New Roman"/>
-          <w:lang w:val="en-GB"/>
-        </w:rPr>
-        <w:t xml:space="preserve">. </w:t>
-      </w:r>
-      <w:r>
-        <w:rPr>
-          <w:rFonts w:cs="Times New Roman"/>
-          <w:lang w:val="en-GB"/>
-        </w:rPr>
-        <w:t>This objective involves utilizing a correlation matrix to examine whether a stable link exists between the annual count of candidates and the corresponding number of above-average performers. A positive correlation would indicate that as candidate numbers change yearly, a corresponding shift occurs in above-average performers. This provides insights into how student population fluctuations impact above-average academic achievements and gauges performance consistency across years.</w:t>
-      </w:r>
-    </w:p>
-    <w:p>
-      <w:pPr>
-        <w:jc w:val="both"/>
-        <w:rPr>
-          <w:rFonts w:cs="Times New Roman"/>
-        </w:rPr>
-      </w:pPr>
+        <w:t>T</w:t>
+      </w:r>
       <w:r>
         <w:rPr>
           <w:rFonts w:cs="Times New Roman"/>
           <w:b/>
           <w:bCs/>
-        </w:rPr>
-        <w:t>Finding outliers is the fifth goal</w:t>
-      </w:r>
-      <w:r>
-        <w:rPr>
-          <w:rFonts w:cs="Times New Roman"/>
-        </w:rPr>
-        <w:t>.</w:t>
-      </w:r>
-      <w:r>
-        <w:rPr>
-          <w:rFonts w:cs="Times New Roman"/>
-        </w:rPr>
-        <w:t xml:space="preserve"> </w:t>
-      </w:r>
-      <w:r>
-        <w:rPr>
-          <w:rFonts w:cs="Times New Roman"/>
-        </w:rPr>
-        <w:t>Using a box plot that uses per</w:t>
-      </w:r>
-      <w:r>
-        <w:rPr>
-          <w:rFonts w:cs="Times New Roman"/>
-        </w:rPr>
-        <w:t>centage of students</w:t>
-      </w:r>
-      <w:r>
-        <w:rPr>
-          <w:rFonts w:cs="Times New Roman"/>
-        </w:rPr>
-        <w:t xml:space="preserve"> </w:t>
-      </w:r>
-      <w:r>
-        <w:rPr>
-          <w:rFonts w:cs="Times New Roman"/>
-        </w:rPr>
-        <w:t>above average performance for schools. It uses metrics such as the upper and lower quartiles, the median, the mean</w:t>
-      </w:r>
-      <w:r>
-        <w:rPr>
-          <w:rFonts w:cs="Times New Roman"/>
-        </w:rPr>
-        <w:t xml:space="preserve"> and the outliers are shown as data points below and above the lower and upper quartile respectively.</w:t>
-      </w:r>
-    </w:p>
-    <w:p>
-      <w:pPr>
-        <w:jc w:val="both"/>
-        <w:rPr>
-          <w:rFonts w:cs="Times New Roman"/>
-          <w:lang w:val="en-GB"/>
-        </w:rPr>
-      </w:pPr>
+          <w:lang w:val="en-GB"/>
+        </w:rPr>
+        <w:t>o a</w:t>
+      </w:r>
       <w:r>
         <w:rPr>
           <w:rFonts w:cs="Times New Roman"/>
@@ -1654,7 +1538,133 @@
           <w:bCs/>
           <w:lang w:val="en-GB"/>
         </w:rPr>
-        <w:t>Developing a Predictive Model for Future Results</w:t>
+        <w:t>sses</w:t>
+      </w:r>
+      <w:r>
+        <w:rPr>
+          <w:rFonts w:cs="Times New Roman"/>
+          <w:b/>
+          <w:bCs/>
+          <w:lang w:val="en-GB"/>
+        </w:rPr>
+        <w:t>s</w:t>
+      </w:r>
+      <w:r>
+        <w:rPr>
+          <w:rFonts w:cs="Times New Roman"/>
+          <w:b/>
+          <w:bCs/>
+          <w:lang w:val="en-GB"/>
+        </w:rPr>
+        <w:t xml:space="preserve"> </w:t>
+      </w:r>
+      <w:r>
+        <w:rPr>
+          <w:rFonts w:cs="Times New Roman"/>
+          <w:b/>
+          <w:bCs/>
+          <w:lang w:val="en-GB"/>
+        </w:rPr>
+        <w:t>y</w:t>
+      </w:r>
+      <w:r>
+        <w:rPr>
+          <w:rFonts w:cs="Times New Roman"/>
+          <w:b/>
+          <w:bCs/>
+          <w:lang w:val="en-GB"/>
+        </w:rPr>
+        <w:t xml:space="preserve">early </w:t>
+      </w:r>
+      <w:r>
+        <w:rPr>
+          <w:rFonts w:cs="Times New Roman"/>
+          <w:b/>
+          <w:bCs/>
+          <w:lang w:val="en-GB"/>
+        </w:rPr>
+        <w:t>v</w:t>
+      </w:r>
+      <w:r>
+        <w:rPr>
+          <w:rFonts w:cs="Times New Roman"/>
+          <w:b/>
+          <w:bCs/>
+          <w:lang w:val="en-GB"/>
+        </w:rPr>
+        <w:t xml:space="preserve">ariation and </w:t>
+      </w:r>
+      <w:r>
+        <w:rPr>
+          <w:rFonts w:cs="Times New Roman"/>
+          <w:b/>
+          <w:bCs/>
+          <w:lang w:val="en-GB"/>
+        </w:rPr>
+        <w:t>c</w:t>
+      </w:r>
+      <w:r>
+        <w:rPr>
+          <w:rFonts w:cs="Times New Roman"/>
+          <w:b/>
+          <w:bCs/>
+          <w:lang w:val="en-GB"/>
+        </w:rPr>
+        <w:t xml:space="preserve">onsistency in </w:t>
+      </w:r>
+      <w:r>
+        <w:rPr>
+          <w:rFonts w:cs="Times New Roman"/>
+          <w:b/>
+          <w:bCs/>
+          <w:lang w:val="en-GB"/>
+        </w:rPr>
+        <w:t>k</w:t>
+      </w:r>
+      <w:r>
+        <w:rPr>
+          <w:rFonts w:cs="Times New Roman"/>
+          <w:b/>
+          <w:bCs/>
+          <w:lang w:val="en-GB"/>
+        </w:rPr>
+        <w:t xml:space="preserve">ey </w:t>
+      </w:r>
+      <w:r>
+        <w:rPr>
+          <w:rFonts w:cs="Times New Roman"/>
+          <w:b/>
+          <w:bCs/>
+          <w:lang w:val="en-GB"/>
+        </w:rPr>
+        <w:t>s</w:t>
+      </w:r>
+      <w:r>
+        <w:rPr>
+          <w:rFonts w:cs="Times New Roman"/>
+          <w:b/>
+          <w:bCs/>
+          <w:lang w:val="en-GB"/>
+        </w:rPr>
+        <w:t xml:space="preserve">chool </w:t>
+      </w:r>
+      <w:r>
+        <w:rPr>
+          <w:rFonts w:cs="Times New Roman"/>
+          <w:b/>
+          <w:bCs/>
+          <w:lang w:val="en-GB"/>
+        </w:rPr>
+        <w:t>m</w:t>
+      </w:r>
+      <w:r>
+        <w:rPr>
+          <w:rFonts w:cs="Times New Roman"/>
+          <w:b/>
+          <w:bCs/>
+          <w:lang w:val="en-GB"/>
+        </w:rPr>
+        <w:t>etrics</w:t>
       </w:r>
       <w:r>
         <w:rPr>
@@ -1668,6 +1678,195 @@
           <w:rFonts w:cs="Times New Roman"/>
           <w:lang w:val="en-GB"/>
         </w:rPr>
+        <w:t>This objective involves utilizing a correlation matrix to examine whether a stable link exists between the annual count of candidates and the corresponding number of above-average performers. A positive correlation would indicate that as candidate numbers change yearly, a corresponding shift occurs in above-average performers. This provides insights into how student population fluctuations impact above-average academic achievements and gauges performance consistency across years.</w:t>
+      </w:r>
+    </w:p>
+    <w:p>
+      <w:pPr>
+        <w:jc w:val="both"/>
+        <w:rPr>
+          <w:rFonts w:cs="Times New Roman"/>
+        </w:rPr>
+      </w:pPr>
+      <w:r>
+        <w:rPr>
+          <w:rFonts w:cs="Times New Roman"/>
+          <w:b/>
+          <w:bCs/>
+        </w:rPr>
+        <w:t>To find outliers in the school and district performance metrics</w:t>
+      </w:r>
+      <w:r>
+        <w:rPr>
+          <w:rFonts w:cs="Times New Roman"/>
+        </w:rPr>
+        <w:t>.</w:t>
+      </w:r>
+      <w:r>
+        <w:rPr>
+          <w:rFonts w:cs="Times New Roman"/>
+        </w:rPr>
+        <w:t xml:space="preserve"> </w:t>
+      </w:r>
+      <w:r>
+        <w:rPr>
+          <w:rFonts w:cs="Times New Roman"/>
+        </w:rPr>
+        <w:t>Using a box plot that uses per</w:t>
+      </w:r>
+      <w:r>
+        <w:rPr>
+          <w:rFonts w:cs="Times New Roman"/>
+        </w:rPr>
+        <w:t>centage of students</w:t>
+      </w:r>
+      <w:r>
+        <w:rPr>
+          <w:rFonts w:cs="Times New Roman"/>
+        </w:rPr>
+        <w:t xml:space="preserve"> </w:t>
+      </w:r>
+      <w:r>
+        <w:rPr>
+          <w:rFonts w:cs="Times New Roman"/>
+        </w:rPr>
+        <w:t>above average performance for schools. It uses metrics such as the upper and lower quartiles, the median, the mean</w:t>
+      </w:r>
+      <w:r>
+        <w:rPr>
+          <w:rFonts w:cs="Times New Roman"/>
+        </w:rPr>
+        <w:t xml:space="preserve"> and the outliers are shown as data points below and above the lower and upper quartile respectively.</w:t>
+      </w:r>
+    </w:p>
+    <w:p>
+      <w:pPr>
+        <w:jc w:val="both"/>
+        <w:rPr>
+          <w:rFonts w:cs="Times New Roman"/>
+          <w:lang w:val="en-GB"/>
+        </w:rPr>
+      </w:pPr>
+      <w:r>
+        <w:rPr>
+          <w:rFonts w:cs="Times New Roman"/>
+          <w:b/>
+          <w:bCs/>
+          <w:lang w:val="en-GB"/>
+        </w:rPr>
+        <w:t>To d</w:t>
+      </w:r>
+      <w:r>
+        <w:rPr>
+          <w:rFonts w:cs="Times New Roman"/>
+          <w:b/>
+          <w:bCs/>
+          <w:lang w:val="en-GB"/>
+        </w:rPr>
+        <w:t>evelop</w:t>
+      </w:r>
+      <w:r>
+        <w:rPr>
+          <w:rFonts w:cs="Times New Roman"/>
+          <w:b/>
+          <w:bCs/>
+          <w:lang w:val="en-GB"/>
+        </w:rPr>
+        <w:t xml:space="preserve"> </w:t>
+      </w:r>
+      <w:r>
+        <w:rPr>
+          <w:rFonts w:cs="Times New Roman"/>
+          <w:b/>
+          <w:bCs/>
+          <w:lang w:val="en-GB"/>
+        </w:rPr>
+        <w:t xml:space="preserve">a </w:t>
+      </w:r>
+      <w:r>
+        <w:rPr>
+          <w:rFonts w:cs="Times New Roman"/>
+          <w:b/>
+          <w:bCs/>
+          <w:lang w:val="en-GB"/>
+        </w:rPr>
+        <w:t>p</w:t>
+      </w:r>
+      <w:r>
+        <w:rPr>
+          <w:rFonts w:cs="Times New Roman"/>
+          <w:b/>
+          <w:bCs/>
+          <w:lang w:val="en-GB"/>
+        </w:rPr>
+        <w:t xml:space="preserve">redictive </w:t>
+      </w:r>
+      <w:r>
+        <w:rPr>
+          <w:rFonts w:cs="Times New Roman"/>
+          <w:b/>
+          <w:bCs/>
+          <w:lang w:val="en-GB"/>
+        </w:rPr>
+        <w:t>m</w:t>
+      </w:r>
+      <w:r>
+        <w:rPr>
+          <w:rFonts w:cs="Times New Roman"/>
+          <w:b/>
+          <w:bCs/>
+          <w:lang w:val="en-GB"/>
+        </w:rPr>
+        <w:t xml:space="preserve">odel for </w:t>
+      </w:r>
+      <w:r>
+        <w:rPr>
+          <w:rFonts w:cs="Times New Roman"/>
+          <w:b/>
+          <w:bCs/>
+          <w:lang w:val="en-GB"/>
+        </w:rPr>
+        <w:t>f</w:t>
+      </w:r>
+      <w:r>
+        <w:rPr>
+          <w:rFonts w:cs="Times New Roman"/>
+          <w:b/>
+          <w:bCs/>
+          <w:lang w:val="en-GB"/>
+        </w:rPr>
+        <w:t xml:space="preserve">uture </w:t>
+      </w:r>
+      <w:r>
+        <w:rPr>
+          <w:rFonts w:cs="Times New Roman"/>
+          <w:b/>
+          <w:bCs/>
+          <w:lang w:val="en-GB"/>
+        </w:rPr>
+        <w:t>r</w:t>
+      </w:r>
+      <w:r>
+        <w:rPr>
+          <w:rFonts w:cs="Times New Roman"/>
+          <w:b/>
+          <w:bCs/>
+          <w:lang w:val="en-GB"/>
+        </w:rPr>
+        <w:t>esults</w:t>
+      </w:r>
+      <w:r>
+        <w:rPr>
+          <w:rFonts w:cs="Times New Roman"/>
+          <w:lang w:val="en-GB"/>
+        </w:rPr>
+        <w:t xml:space="preserve">. </w:t>
+      </w:r>
+      <w:r>
+        <w:rPr>
+          <w:rFonts w:cs="Times New Roman"/>
+          <w:lang w:val="en-GB"/>
+        </w:rPr>
         <w:t>An essential objective of this analysis was to construct a robust predictive model capable of projecting future academic outcomes based on the historical UACE exam results from 2011 to 2015. By leveraging the comprehensive dataset encompassing diverse performance metrics, including candidate counts, score distributions, and gender-specific indicators, the aim was to create a model that could offer insights into forthcoming educational achievements.</w:t>
       </w:r>
     </w:p>
@@ -1760,21 +1959,7 @@
         <w:rPr>
           <w:rFonts w:cs="Times New Roman"/>
         </w:rPr>
-        <w:t xml:space="preserve">any changes in the number of exam-takers throughout the course of the five-year period and </w:t>
-      </w:r>
-      <w:proofErr w:type="spellStart"/>
-      <w:r>
-        <w:rPr>
-          <w:rFonts w:cs="Times New Roman"/>
-        </w:rPr>
-        <w:t>analyze</w:t>
-      </w:r>
-      <w:proofErr w:type="spellEnd"/>
-      <w:r>
-        <w:rPr>
-          <w:rFonts w:cs="Times New Roman"/>
-        </w:rPr>
-        <w:t xml:space="preserve"> trends in enrolment</w:t>
+        <w:t>any changes in the number of exam-takers throughout the course of the five-year period and analyze trends in enrolment</w:t>
       </w:r>
       <w:r>
         <w:rPr>
@@ -1830,58 +2015,47 @@
         <w:rPr>
           <w:rFonts w:cs="Times New Roman"/>
         </w:rPr>
-        <w:t xml:space="preserve"> based on </w:t>
-      </w:r>
-      <w:r>
-        <w:rPr>
-          <w:rFonts w:cs="Times New Roman"/>
-        </w:rPr>
+        <w:t xml:space="preserve"> based on score ranges.</w:t>
+      </w:r>
+      <w:r>
+        <w:rPr>
+          <w:rFonts w:cs="Times New Roman"/>
+        </w:rPr>
+        <w:t xml:space="preserve"> In this case, we</w:t>
+      </w:r>
+      <w:r>
+        <w:rPr>
+          <w:rFonts w:cs="Times New Roman"/>
+        </w:rPr>
+        <w:t xml:space="preserve"> used </w:t>
+      </w:r>
+      <w:r>
+        <w:rPr>
+          <w:rFonts w:cs="Times New Roman"/>
+        </w:rPr>
+        <w:t xml:space="preserve">performances above average (point ranges of </w:t>
+      </w:r>
+      <w:r>
+        <w:rPr>
+          <w:rFonts w:cs="Times New Roman"/>
+        </w:rPr>
+        <w:t>'%11-15 Points', '%16-20 Points', '%21-25 Points'</w:t>
+      </w:r>
+      <w:r>
+        <w:rPr>
+          <w:rFonts w:cs="Times New Roman"/>
+        </w:rPr>
+        <w:t>)</w:t>
+      </w:r>
+    </w:p>
+    <w:p>
+      <w:pPr>
+        <w:pStyle w:val="Heading2"/>
+        <w:jc w:val="both"/>
+      </w:pPr>
+      <w:r>
         <w:lastRenderedPageBreak/>
-        <w:t>score ranges.</w:t>
-      </w:r>
-      <w:r>
-        <w:rPr>
-          <w:rFonts w:cs="Times New Roman"/>
-        </w:rPr>
-        <w:t xml:space="preserve"> In this case, we</w:t>
-      </w:r>
-      <w:r>
-        <w:rPr>
-          <w:rFonts w:cs="Times New Roman"/>
-        </w:rPr>
-        <w:t xml:space="preserve"> used </w:t>
-      </w:r>
-      <w:r>
-        <w:rPr>
-          <w:rFonts w:cs="Times New Roman"/>
-        </w:rPr>
-        <w:t xml:space="preserve">performances above average (point ranges of </w:t>
-      </w:r>
-      <w:r>
-        <w:rPr>
-          <w:rFonts w:cs="Times New Roman"/>
-        </w:rPr>
-        <w:t>'%11-15 Points', '%16-20 Points', '%21-25 Points'</w:t>
-      </w:r>
-      <w:r>
-        <w:rPr>
-          <w:rFonts w:cs="Times New Roman"/>
-        </w:rPr>
-        <w:t>)</w:t>
-      </w:r>
-    </w:p>
-    <w:p>
-      <w:pPr>
-        <w:pStyle w:val="Heading2"/>
-        <w:jc w:val="both"/>
-      </w:pPr>
-      <w:proofErr w:type="spellStart"/>
-      <w:r>
-        <w:t>District_Name</w:t>
-      </w:r>
-      <w:proofErr w:type="spellEnd"/>
-      <w:r>
-        <w:t xml:space="preserve"> Column</w:t>
+        <w:t>District_Name Column</w:t>
       </w:r>
       <w:r>
         <w:t>:</w:t>
@@ -1892,15 +2066,7 @@
         <w:jc w:val="both"/>
       </w:pPr>
       <w:r>
-        <w:t>The names of the districts in which the schools are located are listed in the '</w:t>
-      </w:r>
-      <w:proofErr w:type="spellStart"/>
-      <w:r>
-        <w:t>District_Name</w:t>
-      </w:r>
-      <w:proofErr w:type="spellEnd"/>
-      <w:r>
-        <w:t>' column. We may organize and compare data by district using this column's analysis, which makes it easier to determine which districts are performing best and worst.</w:t>
+        <w:t>The names of the districts in which the schools are located are listed in the 'District_Name' column. We may organize and compare data by district using this column's analysis, which makes it easier to determine which districts are performing best and worst.</w:t>
       </w:r>
     </w:p>
     <w:p>
@@ -2107,51 +2273,43 @@
         <w:jc w:val="both"/>
       </w:pPr>
       <w:r>
+        <w:t xml:space="preserve">Identifying and </w:t>
+      </w:r>
+      <w:r>
+        <w:t>Dealing with Missing Values:</w:t>
+      </w:r>
+    </w:p>
+    <w:p>
+      <w:pPr>
+        <w:jc w:val="both"/>
+        <w:rPr>
+          <w:rFonts w:cs="Times New Roman"/>
+        </w:rPr>
+      </w:pPr>
+      <w:r>
+        <w:rPr>
+          <w:rFonts w:cs="Times New Roman"/>
+        </w:rPr>
+        <w:t>Absence of data can add bias and compromise the accuracy of the</w:t>
+      </w:r>
+      <w:r>
+        <w:rPr>
+          <w:rFonts w:cs="Times New Roman"/>
+        </w:rPr>
+        <w:t xml:space="preserve"> data</w:t>
+      </w:r>
+      <w:r>
+        <w:rPr>
+          <w:rFonts w:cs="Times New Roman"/>
+        </w:rPr>
+        <w:t xml:space="preserve"> analysis. We looked for missing values in the dataset and decided how to handle them based on our findings. For instance, we discovered that several entries' 'SCHOOL' columns contained NaN values. We decided to </w:t>
+      </w:r>
+      <w:r>
+        <w:rPr>
+          <w:rFonts w:cs="Times New Roman"/>
+        </w:rPr>
         <w:lastRenderedPageBreak/>
-        <w:t xml:space="preserve">Identifying and </w:t>
-      </w:r>
-      <w:r>
-        <w:t>Dealing with Missing Values:</w:t>
-      </w:r>
-    </w:p>
-    <w:p>
-      <w:pPr>
-        <w:jc w:val="both"/>
-        <w:rPr>
-          <w:rFonts w:cs="Times New Roman"/>
-        </w:rPr>
-      </w:pPr>
-      <w:r>
-        <w:rPr>
-          <w:rFonts w:cs="Times New Roman"/>
-        </w:rPr>
-        <w:t>Absence of data can add bias and compromise the accuracy of the</w:t>
-      </w:r>
-      <w:r>
-        <w:rPr>
-          <w:rFonts w:cs="Times New Roman"/>
-        </w:rPr>
-        <w:t xml:space="preserve"> data</w:t>
-      </w:r>
-      <w:r>
-        <w:rPr>
-          <w:rFonts w:cs="Times New Roman"/>
-        </w:rPr>
-        <w:t xml:space="preserve"> analysis. We looked for missing values in the dataset and decided how to handle them based on our findings. For instance, we discovered that several entries' 'SCHOOL' columns contained </w:t>
-      </w:r>
-      <w:proofErr w:type="spellStart"/>
-      <w:r>
-        <w:rPr>
-          <w:rFonts w:cs="Times New Roman"/>
-        </w:rPr>
-        <w:t>NaN</w:t>
-      </w:r>
-      <w:proofErr w:type="spellEnd"/>
-      <w:r>
-        <w:rPr>
-          <w:rFonts w:cs="Times New Roman"/>
-        </w:rPr>
-        <w:t xml:space="preserve"> values. We decided to remove t</w:t>
+        <w:t>remove t</w:t>
       </w:r>
       <w:r>
         <w:rPr>
@@ -2169,55 +2327,19 @@
         <w:rPr>
           <w:rFonts w:cs="Times New Roman"/>
         </w:rPr>
-        <w:t xml:space="preserve"> entries and create a </w:t>
-      </w:r>
-      <w:proofErr w:type="spellStart"/>
-      <w:r>
-        <w:rPr>
-          <w:rFonts w:cs="Times New Roman"/>
-        </w:rPr>
-        <w:t>dataframe</w:t>
-      </w:r>
-      <w:proofErr w:type="spellEnd"/>
-      <w:r>
-        <w:rPr>
-          <w:rFonts w:cs="Times New Roman"/>
-        </w:rPr>
-        <w:t xml:space="preserve"> without </w:t>
-      </w:r>
-      <w:proofErr w:type="spellStart"/>
-      <w:r>
-        <w:rPr>
-          <w:rFonts w:cs="Times New Roman"/>
-        </w:rPr>
-        <w:t>NaN</w:t>
-      </w:r>
-      <w:proofErr w:type="spellEnd"/>
-      <w:r>
-        <w:rPr>
-          <w:rFonts w:cs="Times New Roman"/>
-        </w:rPr>
-        <w:t xml:space="preserve"> values as they would have interrupted our analysis.</w:t>
-      </w:r>
-      <w:r>
-        <w:rPr>
-          <w:rFonts w:cs="Times New Roman"/>
-        </w:rPr>
-        <w:t xml:space="preserve"> We also changed the totals of schools with no students from </w:t>
-      </w:r>
-      <w:proofErr w:type="spellStart"/>
-      <w:r>
-        <w:rPr>
-          <w:rFonts w:cs="Times New Roman"/>
-        </w:rPr>
-        <w:t>NaN</w:t>
-      </w:r>
-      <w:proofErr w:type="spellEnd"/>
-      <w:r>
-        <w:rPr>
-          <w:rFonts w:cs="Times New Roman"/>
-        </w:rPr>
-        <w:t xml:space="preserve"> to 0.</w:t>
+        <w:t xml:space="preserve"> entries and create a dataframe without </w:t>
+      </w:r>
+      <w:r>
+        <w:rPr>
+          <w:rFonts w:cs="Times New Roman"/>
+        </w:rPr>
+        <w:t>NaN values as they would have interrupted our analysis.</w:t>
+      </w:r>
+      <w:r>
+        <w:rPr>
+          <w:rFonts w:cs="Times New Roman"/>
+        </w:rPr>
+        <w:t xml:space="preserve"> We also changed the totals of schools with no students from NaN to 0.</w:t>
       </w:r>
       <w:r>
         <w:rPr>
@@ -2478,15 +2600,7 @@
         <w:t xml:space="preserve"> not </w:t>
       </w:r>
       <w:r>
-        <w:t xml:space="preserve">for a district total. It works by copying the </w:t>
-      </w:r>
-      <w:proofErr w:type="gramStart"/>
-      <w:r>
-        <w:t>school</w:t>
-      </w:r>
-      <w:proofErr w:type="gramEnd"/>
-      <w:r>
-        <w:t xml:space="preserve"> name of the above row in to the row being targeted.</w:t>
+        <w:t>for a district total. It works by copying the school name of the above row in to the row being targeted.</w:t>
       </w:r>
     </w:p>
     <w:p>
@@ -2511,59 +2625,65 @@
         <w:jc w:val="both"/>
       </w:pPr>
       <w:r>
+        <w:t>Overview:</w:t>
+      </w:r>
+    </w:p>
+    <w:p>
+      <w:pPr>
+        <w:jc w:val="both"/>
+        <w:rPr>
+          <w:rFonts w:cs="Times New Roman"/>
+          <w:lang w:val="en-GB"/>
+        </w:rPr>
+      </w:pPr>
+      <w:r>
+        <w:rPr>
+          <w:rFonts w:cs="Times New Roman"/>
+        </w:rPr>
+        <w:t>We enhanced the</w:t>
+      </w:r>
+      <w:r>
+        <w:rPr>
+          <w:rFonts w:cs="Times New Roman"/>
+        </w:rPr>
+        <w:t xml:space="preserve"> quality of the</w:t>
+      </w:r>
+      <w:r>
+        <w:rPr>
+          <w:rFonts w:cs="Times New Roman"/>
+        </w:rPr>
+        <w:t xml:space="preserve"> UACE </w:t>
+      </w:r>
+      <w:r>
+        <w:rPr>
+          <w:rFonts w:cs="Times New Roman"/>
+        </w:rPr>
+        <w:t>results</w:t>
+      </w:r>
+      <w:r>
+        <w:rPr>
+          <w:rFonts w:cs="Times New Roman"/>
+        </w:rPr>
+        <w:t xml:space="preserve"> dataset</w:t>
+      </w:r>
+      <w:r>
+        <w:rPr>
+          <w:rFonts w:cs="Times New Roman"/>
+        </w:rPr>
+        <w:t xml:space="preserve"> </w:t>
+      </w:r>
+      <w:r>
+        <w:rPr>
+          <w:rFonts w:cs="Times New Roman"/>
+        </w:rPr>
+        <w:t xml:space="preserve">by using those data cleaning approaches, making it more trustworthy and analytically appropriate. Each method tackled a different data problem, resulting in a cleaner and more reliable dataset. As a result, we felt confident moving </w:t>
+      </w:r>
+      <w:r>
+        <w:rPr>
+          <w:rFonts w:cs="Times New Roman"/>
+        </w:rPr>
         <w:lastRenderedPageBreak/>
-        <w:t>Overview:</w:t>
-      </w:r>
-    </w:p>
-    <w:p>
-      <w:pPr>
-        <w:jc w:val="both"/>
-        <w:rPr>
-          <w:rFonts w:cs="Times New Roman"/>
-          <w:lang w:val="en-GB"/>
-        </w:rPr>
-      </w:pPr>
-      <w:r>
-        <w:rPr>
-          <w:rFonts w:cs="Times New Roman"/>
-        </w:rPr>
-        <w:t>We enhanced the</w:t>
-      </w:r>
-      <w:r>
-        <w:rPr>
-          <w:rFonts w:cs="Times New Roman"/>
-        </w:rPr>
-        <w:t xml:space="preserve"> quality of the</w:t>
-      </w:r>
-      <w:r>
-        <w:rPr>
-          <w:rFonts w:cs="Times New Roman"/>
-        </w:rPr>
-        <w:t xml:space="preserve"> UACE </w:t>
-      </w:r>
-      <w:r>
-        <w:rPr>
-          <w:rFonts w:cs="Times New Roman"/>
-        </w:rPr>
-        <w:t>results</w:t>
-      </w:r>
-      <w:r>
-        <w:rPr>
-          <w:rFonts w:cs="Times New Roman"/>
-        </w:rPr>
-        <w:t xml:space="preserve"> dataset</w:t>
-      </w:r>
-      <w:r>
-        <w:rPr>
-          <w:rFonts w:cs="Times New Roman"/>
-        </w:rPr>
-        <w:t xml:space="preserve"> </w:t>
-      </w:r>
-      <w:r>
-        <w:rPr>
-          <w:rFonts w:cs="Times New Roman"/>
-        </w:rPr>
-        <w:t>by using those data cleaning approaches, making it more trustworthy and analytically appropriate. Each method tackled a different data problem, resulting in a cleaner and more reliable dataset. As a result, we felt confident moving forward with our study because we knew the data was correct and ready for additional investigation and visualization. The inventive application of such methods demonstrated our attention to detail and dedication to deriving trustworthy and valuable insights from the data</w:t>
+        <w:t>forward with our study because we knew the data was correct and ready for additional investigation and visualization. The inventive application of such methods demonstrated our attention to detail and dedication to deriving trustworthy and valuable insights from the data</w:t>
       </w:r>
       <w:r>
         <w:rPr>
@@ -2787,6 +2907,7 @@
         <w:rPr>
           <w:lang w:val="en-GB"/>
         </w:rPr>
+        <w:lastRenderedPageBreak/>
         <w:t>DATA ANALYSIS TECHNIQUES AND VISUALIZATIONS</w:t>
       </w:r>
     </w:p>
@@ -3604,15 +3725,7 @@
         <w:t xml:space="preserve"> They were also able to show the districts with the list and most students across particular years in a tabular format which made the data easier to understand.</w:t>
       </w:r>
       <w:r>
-        <w:t xml:space="preserve"> Most of the data being </w:t>
-      </w:r>
-      <w:proofErr w:type="spellStart"/>
-      <w:r>
-        <w:t>analyzed</w:t>
-      </w:r>
-      <w:proofErr w:type="spellEnd"/>
-      <w:r>
-        <w:t xml:space="preserve"> was put in tabular format, and below are some of the tables that were generated.</w:t>
+        <w:t xml:space="preserve"> Most of the data being analyzed was put in tabular format, and below are some of the tables that were generated.</w:t>
       </w:r>
     </w:p>
     <w:p>
@@ -4438,21 +4551,7 @@
         <w:rPr>
           <w:rFonts w:cs="Times New Roman"/>
         </w:rPr>
-        <w:t xml:space="preserve">The heatmap was an effective technique for displaying the performance metrics correlation matrix. We determined the correlation coefficients between various metrics by choosing pertinent performance-related columns. The heatmap used a </w:t>
-      </w:r>
-      <w:proofErr w:type="spellStart"/>
-      <w:r>
-        <w:rPr>
-          <w:rFonts w:cs="Times New Roman"/>
-        </w:rPr>
-        <w:t>color</w:t>
-      </w:r>
-      <w:proofErr w:type="spellEnd"/>
-      <w:r>
-        <w:rPr>
-          <w:rFonts w:cs="Times New Roman"/>
-        </w:rPr>
-        <w:t xml:space="preserve"> spectrum to display correlations, with warmer hues denoting positive correlations and cooler hues denoting negative correlations. We were able to determine performance parameters with this visualization</w:t>
+        <w:t>The heatmap was an effective technique for displaying the performance metrics correlation matrix. We determined the correlation coefficients between various metrics by choosing pertinent performance-related columns. The heatmap used a color spectrum to display correlations, with warmer hues denoting positive correlations and cooler hues denoting negative correlations. We were able to determine performance parameters with this visualization</w:t>
       </w:r>
       <w:r>
         <w:rPr>
@@ -4775,15 +4874,7 @@
         <w:fldChar w:fldCharType="end"/>
       </w:r>
       <w:r>
-        <w:t xml:space="preserve">: A line plot showing predicted </w:t>
-      </w:r>
-      <w:proofErr w:type="gramStart"/>
-      <w:r>
-        <w:t>data(</w:t>
-      </w:r>
-      <w:proofErr w:type="gramEnd"/>
-      <w:r>
-        <w:t>2016)  for the number of students that will enrol</w:t>
+        <w:t>: A line plot showing predicted data(2016)  for the number of students that will enrol</w:t>
       </w:r>
       <w:r>
         <w:t xml:space="preserve"> </w:t>
@@ -6255,6 +6346,7 @@
   <w:style w:type="character" w:default="1" w:styleId="DefaultParagraphFont">
     <w:name w:val="Default Paragraph Font"/>
     <w:uiPriority w:val="1"/>
+    <w:semiHidden/>
     <w:unhideWhenUsed/>
   </w:style>
   <w:style w:type="table" w:default="1" w:styleId="TableNormal">
